--- a/Chapter 5 - Data Science/Lesson 1 - Python for Data Science.docx
+++ b/Chapter 5 - Data Science/Lesson 1 - Python for Data Science.docx
@@ -7,38 +7,53 @@
         <w:spacing w:after="240"/>
         <w:jc w:val="center"/>
         <w:rPr>
-          <w:rFonts w:hint="eastAsia"/>
-          <w:b/>
-          <w:bCs/>
+          <w:rFonts w:ascii="Arial" w:hAnsi="Arial" w:cs="Arial"/>
+          <w:b/>
+          <w:bCs/>
+          <w:color w:val="auto"/>
           <w:sz w:val="28"/>
           <w:szCs w:val="32"/>
         </w:rPr>
       </w:pPr>
       <w:r>
         <w:rPr>
-          <w:b/>
-          <w:bCs/>
+          <w:rFonts w:ascii="Arial" w:hAnsi="Arial" w:cs="Arial"/>
+          <w:b/>
+          <w:bCs/>
+          <w:color w:val="auto"/>
           <w:sz w:val="28"/>
           <w:szCs w:val="32"/>
         </w:rPr>
-        <w:t>Data Science</w:t>
-      </w:r>
-    </w:p>
-    <w:p>
-      <w:pPr>
-        <w:jc w:val="both"/>
-        <w:rPr>
-          <w:rFonts w:hint="eastAsia"/>
+        <w:t xml:space="preserve">Python for </w:t>
+      </w:r>
+      <w:r>
+        <w:rPr>
+          <w:rFonts w:ascii="Arial" w:hAnsi="Arial" w:cs="Arial"/>
+          <w:b/>
+          <w:bCs/>
+          <w:color w:val="auto"/>
           <w:sz w:val="28"/>
           <w:szCs w:val="32"/>
         </w:rPr>
-      </w:pPr>
-      <w:r>
-        <w:rPr>
-          <w:rFonts w:ascii="Arial" w:hAnsi="Arial" w:cs="Arial"/>
-          <w:b/>
-          <w:bCs/>
-          <w:color w:val="202124"/>
+        <w:t>Data Science</w:t>
+      </w:r>
+    </w:p>
+    <w:p>
+      <w:pPr>
+        <w:jc w:val="both"/>
+        <w:rPr>
+          <w:rFonts w:ascii="Arial" w:hAnsi="Arial" w:cs="Arial"/>
+          <w:color w:val="auto"/>
+          <w:sz w:val="28"/>
+          <w:szCs w:val="32"/>
+        </w:rPr>
+      </w:pPr>
+      <w:r>
+        <w:rPr>
+          <w:rFonts w:ascii="Arial" w:hAnsi="Arial" w:cs="Arial"/>
+          <w:b/>
+          <w:bCs/>
+          <w:color w:val="auto"/>
           <w:shd w:val="clear" w:color="auto" w:fill="FFFFFF"/>
         </w:rPr>
         <w:t>Python is the programming language of choice for data scientists</w:t>
@@ -46,7 +61,7 @@
       <w:r>
         <w:rPr>
           <w:rFonts w:ascii="Arial" w:hAnsi="Arial" w:cs="Arial"/>
-          <w:color w:val="202124"/>
+          <w:color w:val="auto"/>
           <w:shd w:val="clear" w:color="auto" w:fill="FFFFFF"/>
         </w:rPr>
         <w:t>. Although it wasn't the first primary programming language, its popularity has grown throughout the years.</w:t>
@@ -93,11 +108,13 @@
         <w:ind w:left="360"/>
         <w:rPr>
           <w:rFonts w:ascii="Arial" w:hAnsi="Arial" w:cs="Arial"/>
-        </w:rPr>
-      </w:pPr>
-      <w:r>
-        <w:rPr>
-          <w:rFonts w:ascii="Arial" w:hAnsi="Arial" w:cs="Arial"/>
+          <w:color w:val="auto"/>
+        </w:rPr>
+      </w:pPr>
+      <w:r>
+        <w:rPr>
+          <w:rFonts w:ascii="Arial" w:hAnsi="Arial" w:cs="Arial"/>
+          <w:color w:val="auto"/>
         </w:rPr>
         <w:t>Four Basic Concepts:</w:t>
       </w:r>
@@ -112,11 +129,13 @@
         <w:ind w:left="1080"/>
         <w:rPr>
           <w:rFonts w:ascii="Arial" w:hAnsi="Arial" w:cs="Arial"/>
-        </w:rPr>
-      </w:pPr>
-      <w:r>
-        <w:rPr>
-          <w:rFonts w:ascii="Arial" w:hAnsi="Arial" w:cs="Arial"/>
+          <w:color w:val="auto"/>
+        </w:rPr>
+      </w:pPr>
+      <w:r>
+        <w:rPr>
+          <w:rFonts w:ascii="Arial" w:hAnsi="Arial" w:cs="Arial"/>
+          <w:color w:val="auto"/>
         </w:rPr>
         <w:t>Linear Algebra</w:t>
       </w:r>
@@ -131,11 +150,13 @@
         <w:ind w:left="1080"/>
         <w:rPr>
           <w:rFonts w:ascii="Arial" w:hAnsi="Arial" w:cs="Arial"/>
-        </w:rPr>
-      </w:pPr>
-      <w:r>
-        <w:rPr>
-          <w:rFonts w:ascii="Arial" w:hAnsi="Arial" w:cs="Arial"/>
+          <w:color w:val="auto"/>
+        </w:rPr>
+      </w:pPr>
+      <w:r>
+        <w:rPr>
+          <w:rFonts w:ascii="Arial" w:hAnsi="Arial" w:cs="Arial"/>
+          <w:color w:val="auto"/>
         </w:rPr>
         <w:t>Statistics</w:t>
       </w:r>
@@ -150,11 +171,13 @@
         <w:ind w:left="1080"/>
         <w:rPr>
           <w:rFonts w:ascii="Arial" w:hAnsi="Arial" w:cs="Arial"/>
-        </w:rPr>
-      </w:pPr>
-      <w:r>
-        <w:rPr>
-          <w:rFonts w:ascii="Arial" w:hAnsi="Arial" w:cs="Arial"/>
+          <w:color w:val="auto"/>
+        </w:rPr>
+      </w:pPr>
+      <w:r>
+        <w:rPr>
+          <w:rFonts w:ascii="Arial" w:hAnsi="Arial" w:cs="Arial"/>
+          <w:color w:val="auto"/>
         </w:rPr>
         <w:t>Probability</w:t>
       </w:r>
@@ -169,11 +192,13 @@
         <w:ind w:left="1080"/>
         <w:rPr>
           <w:rFonts w:ascii="Arial" w:hAnsi="Arial" w:cs="Arial"/>
-        </w:rPr>
-      </w:pPr>
-      <w:r>
-        <w:rPr>
-          <w:rFonts w:ascii="Arial" w:hAnsi="Arial" w:cs="Arial"/>
+          <w:color w:val="auto"/>
+        </w:rPr>
+      </w:pPr>
+      <w:r>
+        <w:rPr>
+          <w:rFonts w:ascii="Arial" w:hAnsi="Arial" w:cs="Arial"/>
+          <w:color w:val="auto"/>
         </w:rPr>
         <w:t>Calculus</w:t>
       </w:r>
@@ -420,7 +445,21 @@
           <w:rFonts w:ascii="Arial" w:hAnsi="Arial" w:cs="Arial"/>
           <w:color w:val="auto"/>
         </w:rPr>
-        <w:t xml:space="preserve"> – uses the sample data to make inferences or conclusions about a larger population.</w:t>
+        <w:t xml:space="preserve"> – uses the sample data to make </w:t>
+      </w:r>
+      <w:r>
+        <w:rPr>
+          <w:rFonts w:ascii="Arial" w:hAnsi="Arial" w:cs="Arial"/>
+          <w:color w:val="auto"/>
+        </w:rPr>
+        <w:t>interpretation</w:t>
+      </w:r>
+      <w:r>
+        <w:rPr>
+          <w:rFonts w:ascii="Arial" w:hAnsi="Arial" w:cs="Arial"/>
+          <w:color w:val="auto"/>
+        </w:rPr>
+        <w:t xml:space="preserve"> or conclusions about a larger population.</w:t>
       </w:r>
     </w:p>
     <w:p>
@@ -547,6 +586,8 @@
       <w:r>
         <w:rPr>
           <w:rFonts w:ascii="Arial" w:hAnsi="Arial" w:cs="Arial"/>
+          <w:b/>
+          <w:bCs/>
           <w:color w:val="auto"/>
         </w:rPr>
         <w:t>{1</w:t>
@@ -554,9 +595,34 @@
       <w:r>
         <w:rPr>
           <w:rFonts w:ascii="Arial" w:hAnsi="Arial" w:cs="Arial"/>
-          <w:color w:val="auto"/>
-        </w:rPr>
-        <w:t>,1,3,5,7,10} the mode is 1 because it appears more than any other number.</w:t>
+          <w:b/>
+          <w:bCs/>
+          <w:color w:val="auto"/>
+        </w:rPr>
+        <w:t>,1,3,5,7,10}</w:t>
+      </w:r>
+      <w:r>
+        <w:rPr>
+          <w:rFonts w:ascii="Arial" w:hAnsi="Arial" w:cs="Arial"/>
+          <w:color w:val="auto"/>
+        </w:rPr>
+        <w:t xml:space="preserve"> the mode is </w:t>
+      </w:r>
+      <w:r>
+        <w:rPr>
+          <w:rFonts w:ascii="Arial" w:hAnsi="Arial" w:cs="Arial"/>
+          <w:b/>
+          <w:bCs/>
+          <w:color w:val="auto"/>
+        </w:rPr>
+        <w:t>1</w:t>
+      </w:r>
+      <w:r>
+        <w:rPr>
+          <w:rFonts w:ascii="Arial" w:hAnsi="Arial" w:cs="Arial"/>
+          <w:color w:val="auto"/>
+        </w:rPr>
+        <w:t xml:space="preserve"> because it appears more than any other number.</w:t>
       </w:r>
     </w:p>
     <w:p>
@@ -569,6 +635,8 @@
         <w:jc w:val="both"/>
         <w:rPr>
           <w:rFonts w:ascii="Arial" w:hAnsi="Arial" w:cs="Arial"/>
+          <w:b/>
+          <w:bCs/>
           <w:color w:val="auto"/>
         </w:rPr>
       </w:pPr>
@@ -592,6 +660,8 @@
       <w:r>
         <w:rPr>
           <w:rFonts w:ascii="Arial" w:hAnsi="Arial" w:cs="Arial"/>
+          <w:b/>
+          <w:bCs/>
           <w:color w:val="auto"/>
         </w:rPr>
         <w:t>{1</w:t>
@@ -599,9 +669,27 @@
       <w:r>
         <w:rPr>
           <w:rFonts w:ascii="Arial" w:hAnsi="Arial" w:cs="Arial"/>
-          <w:color w:val="auto"/>
-        </w:rPr>
-        <w:t>,1,3,5,7,10} the mean is 4.5</w:t>
+          <w:b/>
+          <w:bCs/>
+          <w:color w:val="auto"/>
+        </w:rPr>
+        <w:t>,1,3,5,7,10}</w:t>
+      </w:r>
+      <w:r>
+        <w:rPr>
+          <w:rFonts w:ascii="Arial" w:hAnsi="Arial" w:cs="Arial"/>
+          <w:color w:val="auto"/>
+        </w:rPr>
+        <w:t xml:space="preserve"> the mean is </w:t>
+      </w:r>
+      <w:r>
+        <w:rPr>
+          <w:rFonts w:ascii="Arial" w:hAnsi="Arial" w:cs="Arial"/>
+          <w:b/>
+          <w:bCs/>
+          <w:color w:val="auto"/>
+        </w:rPr>
+        <w:t>4.5</w:t>
       </w:r>
     </w:p>
     <w:p>
@@ -652,6 +740,8 @@
       <w:r>
         <w:rPr>
           <w:rFonts w:ascii="Arial" w:hAnsi="Arial" w:cs="Arial"/>
+          <w:b/>
+          <w:bCs/>
           <w:color w:val="auto"/>
         </w:rPr>
         <w:t>{1</w:t>
@@ -659,13 +749,40 @@
       <w:r>
         <w:rPr>
           <w:rFonts w:ascii="Arial" w:hAnsi="Arial" w:cs="Arial"/>
-          <w:color w:val="auto"/>
-        </w:rPr>
-        <w:t xml:space="preserve">,1,3,5,7,10} since we have an even number of elements, the median is the average of two terms in the middle. In this data set the median is 4 (or 3+5/2). Example 2: </w:t>
-      </w:r>
-      <w:r>
-        <w:rPr>
-          <w:rFonts w:ascii="Arial" w:hAnsi="Arial" w:cs="Arial"/>
+          <w:b/>
+          <w:bCs/>
+          <w:color w:val="auto"/>
+        </w:rPr>
+        <w:t>,1,3,5,7,10}</w:t>
+      </w:r>
+      <w:r>
+        <w:rPr>
+          <w:rFonts w:ascii="Arial" w:hAnsi="Arial" w:cs="Arial"/>
+          <w:color w:val="auto"/>
+        </w:rPr>
+        <w:t xml:space="preserve"> since we have an even number of elements, the median is the average of two terms in the middle. In this data set the median is </w:t>
+      </w:r>
+      <w:r>
+        <w:rPr>
+          <w:rFonts w:ascii="Arial" w:hAnsi="Arial" w:cs="Arial"/>
+          <w:b/>
+          <w:bCs/>
+          <w:color w:val="auto"/>
+        </w:rPr>
+        <w:t>4 (or 3+5/2)</w:t>
+      </w:r>
+      <w:r>
+        <w:rPr>
+          <w:rFonts w:ascii="Arial" w:hAnsi="Arial" w:cs="Arial"/>
+          <w:color w:val="auto"/>
+        </w:rPr>
+        <w:t xml:space="preserve">. Example 2: </w:t>
+      </w:r>
+      <w:r>
+        <w:rPr>
+          <w:rFonts w:ascii="Arial" w:hAnsi="Arial" w:cs="Arial"/>
+          <w:b/>
+          <w:bCs/>
           <w:color w:val="auto"/>
         </w:rPr>
         <w:t>{1</w:t>
@@ -673,9 +790,34 @@
       <w:r>
         <w:rPr>
           <w:rFonts w:ascii="Arial" w:hAnsi="Arial" w:cs="Arial"/>
-          <w:color w:val="auto"/>
-        </w:rPr>
-        <w:t>,2,4,5,11} the median is 4.</w:t>
+          <w:b/>
+          <w:bCs/>
+          <w:color w:val="auto"/>
+        </w:rPr>
+        <w:t>,2,4,5,11}</w:t>
+      </w:r>
+      <w:r>
+        <w:rPr>
+          <w:rFonts w:ascii="Arial" w:hAnsi="Arial" w:cs="Arial"/>
+          <w:color w:val="auto"/>
+        </w:rPr>
+        <w:t xml:space="preserve"> the median is </w:t>
+      </w:r>
+      <w:r>
+        <w:rPr>
+          <w:rFonts w:ascii="Arial" w:hAnsi="Arial" w:cs="Arial"/>
+          <w:b/>
+          <w:bCs/>
+          <w:color w:val="auto"/>
+        </w:rPr>
+        <w:t>4</w:t>
+      </w:r>
+      <w:r>
+        <w:rPr>
+          <w:rFonts w:ascii="Arial" w:hAnsi="Arial" w:cs="Arial"/>
+          <w:color w:val="auto"/>
+        </w:rPr>
+        <w:t>.</w:t>
       </w:r>
     </w:p>
     <w:p>
@@ -703,14 +845,7 @@
           <w:rFonts w:ascii="Arial" w:hAnsi="Arial" w:cs="Arial"/>
           <w:color w:val="auto"/>
         </w:rPr>
-        <w:t>:</w:t>
-      </w:r>
-      <w:r>
-        <w:rPr>
-          <w:rFonts w:ascii="Arial" w:hAnsi="Arial" w:cs="Arial"/>
-          <w:color w:val="auto"/>
-        </w:rPr>
-        <w:t xml:space="preserve"> In python, it is easy using different libraries.</w:t>
+        <w:t>: In python, it is easy using different libraries.</w:t>
       </w:r>
     </w:p>
     <w:p>
@@ -732,25 +867,7 @@
           <w:bCs/>
           <w:color w:val="auto"/>
         </w:rPr>
-        <w:t>Example</w:t>
-      </w:r>
-      <w:r>
-        <w:rPr>
-          <w:rFonts w:ascii="Arial" w:hAnsi="Arial" w:cs="Arial"/>
-          <w:b/>
-          <w:bCs/>
-          <w:color w:val="auto"/>
-        </w:rPr>
-        <w:t>s</w:t>
-      </w:r>
-      <w:r>
-        <w:rPr>
-          <w:rFonts w:ascii="Arial" w:hAnsi="Arial" w:cs="Arial"/>
-          <w:b/>
-          <w:bCs/>
-          <w:color w:val="auto"/>
-        </w:rPr>
-        <w:t>:</w:t>
+        <w:t>Examples:</w:t>
       </w:r>
     </w:p>
     <w:p>
@@ -1081,7 +1198,35 @@
           <w:rFonts w:ascii="Arial" w:hAnsi="Arial" w:cs="Arial"/>
           <w:color w:val="auto"/>
         </w:rPr>
-        <w:t>help us understand the variability, or spread, of data points in a dataset. Knowing how spread out data points are can provide insights beyond just the average (mean).</w:t>
+        <w:t xml:space="preserve">help us understand the variability, or spread, of data points in a dataset. Knowing how </w:t>
+      </w:r>
+      <w:r>
+        <w:rPr>
+          <w:rFonts w:ascii="Arial" w:hAnsi="Arial" w:cs="Arial"/>
+          <w:color w:val="auto"/>
+        </w:rPr>
+        <w:t>spread-out</w:t>
+      </w:r>
+      <w:r>
+        <w:rPr>
+          <w:rFonts w:ascii="Arial" w:hAnsi="Arial" w:cs="Arial"/>
+          <w:color w:val="auto"/>
+        </w:rPr>
+        <w:t xml:space="preserve"> data points </w:t>
+      </w:r>
+      <w:r>
+        <w:rPr>
+          <w:rFonts w:ascii="Arial" w:hAnsi="Arial" w:cs="Arial"/>
+          <w:color w:val="auto"/>
+        </w:rPr>
+        <w:t>can</w:t>
+      </w:r>
+      <w:r>
+        <w:rPr>
+          <w:rFonts w:ascii="Arial" w:hAnsi="Arial" w:cs="Arial"/>
+          <w:color w:val="auto"/>
+        </w:rPr>
+        <w:t xml:space="preserve"> provide insights beyond just the average (mean).</w:t>
       </w:r>
     </w:p>
     <w:p>
@@ -1091,15 +1236,28 @@
         <w:jc w:val="both"/>
         <w:rPr>
           <w:rFonts w:ascii="Arial" w:hAnsi="Arial" w:cs="Arial"/>
-          <w:color w:val="auto"/>
-        </w:rPr>
-      </w:pPr>
-      <w:r>
-        <w:rPr>
-          <w:rFonts w:ascii="Arial" w:hAnsi="Arial" w:cs="Arial"/>
+          <w:b/>
+          <w:bCs/>
+          <w:color w:val="auto"/>
+        </w:rPr>
+      </w:pPr>
+      <w:r>
+        <w:rPr>
+          <w:rFonts w:ascii="Arial" w:hAnsi="Arial" w:cs="Arial"/>
+          <w:b/>
+          <w:bCs/>
           <w:color w:val="auto"/>
         </w:rPr>
         <w:t>Common measures of dispersion</w:t>
+      </w:r>
+      <w:r>
+        <w:rPr>
+          <w:rFonts w:ascii="Arial" w:hAnsi="Arial" w:cs="Arial"/>
+          <w:b/>
+          <w:bCs/>
+          <w:color w:val="auto"/>
+        </w:rPr>
+        <w:t>:</w:t>
       </w:r>
     </w:p>
     <w:p>
@@ -1182,15 +1340,17 @@
           <w:color w:val="auto"/>
           <w:lang w:val="en-PH"/>
         </w:rPr>
-        <w:t xml:space="preserve"> If we have a dataset</w:t>
-      </w:r>
-      <w:r>
-        <w:rPr>
-          <w:rFonts w:ascii="Arial" w:hAnsi="Arial" w:cs="Arial"/>
+        <w:t xml:space="preserve"> If we have a dataset </w:t>
+      </w:r>
+      <w:r>
+        <w:rPr>
+          <w:rFonts w:ascii="Arial" w:hAnsi="Arial" w:cs="Arial"/>
+          <w:b/>
+          <w:bCs/>
           <w:color w:val="auto"/>
           <w:lang w:val="en-PH"/>
         </w:rPr>
-        <w:t xml:space="preserve"> </w:t>
+        <w:t>{1,1,3,5,7,10}</w:t>
       </w:r>
       <w:r>
         <w:rPr>
@@ -1198,23 +1358,7 @@
           <w:color w:val="auto"/>
           <w:lang w:val="en-PH"/>
         </w:rPr>
-        <w:t>{1,1,3,5,7,10}</w:t>
-      </w:r>
-      <w:r>
-        <w:rPr>
-          <w:rFonts w:ascii="Arial" w:hAnsi="Arial" w:cs="Arial"/>
-          <w:color w:val="auto"/>
-          <w:lang w:val="en-PH"/>
-        </w:rPr>
-        <w:t xml:space="preserve"> </w:t>
-      </w:r>
-      <w:r>
-        <w:rPr>
-          <w:rFonts w:ascii="Arial" w:hAnsi="Arial" w:cs="Arial"/>
-          <w:color w:val="auto"/>
-          <w:lang w:val="en-PH"/>
-        </w:rPr>
-        <w:t xml:space="preserve">the range is calculated as: </w:t>
+        <w:t xml:space="preserve"> the range is calculated as: </w:t>
       </w:r>
     </w:p>
     <w:p>
@@ -1238,187 +1382,7 @@
           <w:color w:val="auto"/>
           <w:lang w:val="en-PH"/>
         </w:rPr>
-        <w:t>Range</w:t>
-      </w:r>
-      <w:r>
-        <w:rPr>
-          <w:rFonts w:ascii="Arial" w:hAnsi="Arial" w:cs="Arial"/>
-          <w:b/>
-          <w:bCs/>
-          <w:color w:val="auto"/>
-          <w:lang w:val="en-PH"/>
-        </w:rPr>
-        <w:t xml:space="preserve"> </w:t>
-      </w:r>
-      <w:r>
-        <w:rPr>
-          <w:rFonts w:ascii="Arial" w:hAnsi="Arial" w:cs="Arial"/>
-          <w:b/>
-          <w:bCs/>
-          <w:color w:val="auto"/>
-          <w:lang w:val="en-PH"/>
-        </w:rPr>
-        <w:t>=</w:t>
-      </w:r>
-      <w:r>
-        <w:rPr>
-          <w:rFonts w:ascii="Arial" w:hAnsi="Arial" w:cs="Arial"/>
-          <w:b/>
-          <w:bCs/>
-          <w:color w:val="auto"/>
-          <w:lang w:val="en-PH"/>
-        </w:rPr>
-        <w:t xml:space="preserve"> </w:t>
-      </w:r>
-      <w:r>
-        <w:rPr>
-          <w:rFonts w:ascii="Arial" w:hAnsi="Arial" w:cs="Arial"/>
-          <w:b/>
-          <w:bCs/>
-          <w:color w:val="auto"/>
-          <w:lang w:val="en-PH"/>
-        </w:rPr>
-        <w:t>Max value</w:t>
-      </w:r>
-      <w:r>
-        <w:rPr>
-          <w:rFonts w:ascii="Arial" w:hAnsi="Arial" w:cs="Arial"/>
-          <w:b/>
-          <w:bCs/>
-          <w:color w:val="auto"/>
-          <w:lang w:val="en-PH"/>
-        </w:rPr>
-        <w:t xml:space="preserve"> </w:t>
-      </w:r>
-      <w:r>
-        <w:rPr>
-          <w:rFonts w:ascii="Arial" w:hAnsi="Arial" w:cs="Arial"/>
-          <w:b/>
-          <w:bCs/>
-          <w:color w:val="auto"/>
-          <w:lang w:val="en-PH"/>
-        </w:rPr>
-        <w:t>−</w:t>
-      </w:r>
-      <w:r>
-        <w:rPr>
-          <w:rFonts w:ascii="Arial" w:hAnsi="Arial" w:cs="Arial"/>
-          <w:b/>
-          <w:bCs/>
-          <w:color w:val="auto"/>
-          <w:lang w:val="en-PH"/>
-        </w:rPr>
-        <w:t xml:space="preserve"> </w:t>
-      </w:r>
-      <w:r>
-        <w:rPr>
-          <w:rFonts w:ascii="Arial" w:hAnsi="Arial" w:cs="Arial"/>
-          <w:b/>
-          <w:bCs/>
-          <w:color w:val="auto"/>
-          <w:lang w:val="en-PH"/>
-        </w:rPr>
-        <w:t>Min value</w:t>
-      </w:r>
-      <w:r>
-        <w:rPr>
-          <w:rFonts w:ascii="Arial" w:hAnsi="Arial" w:cs="Arial"/>
-          <w:b/>
-          <w:bCs/>
-          <w:color w:val="auto"/>
-          <w:lang w:val="en-PH"/>
-        </w:rPr>
-        <w:t xml:space="preserve"> </w:t>
-      </w:r>
-      <w:r>
-        <w:rPr>
-          <w:rFonts w:ascii="Arial" w:hAnsi="Arial" w:cs="Arial"/>
-          <w:b/>
-          <w:bCs/>
-          <w:color w:val="auto"/>
-          <w:lang w:val="en-PH"/>
-        </w:rPr>
-        <w:t>=</w:t>
-      </w:r>
-      <w:r>
-        <w:rPr>
-          <w:rFonts w:ascii="Arial" w:hAnsi="Arial" w:cs="Arial"/>
-          <w:b/>
-          <w:bCs/>
-          <w:color w:val="auto"/>
-          <w:lang w:val="en-PH"/>
-        </w:rPr>
-        <w:t xml:space="preserve"> </w:t>
-      </w:r>
-      <w:r>
-        <w:rPr>
-          <w:rFonts w:ascii="Arial" w:hAnsi="Arial" w:cs="Arial"/>
-          <w:b/>
-          <w:bCs/>
-          <w:color w:val="auto"/>
-          <w:lang w:val="en-PH"/>
-        </w:rPr>
-        <w:t>10</w:t>
-      </w:r>
-      <w:r>
-        <w:rPr>
-          <w:rFonts w:ascii="Arial" w:hAnsi="Arial" w:cs="Arial"/>
-          <w:b/>
-          <w:bCs/>
-          <w:color w:val="auto"/>
-          <w:lang w:val="en-PH"/>
-        </w:rPr>
-        <w:t xml:space="preserve"> – </w:t>
-      </w:r>
-      <w:r>
-        <w:rPr>
-          <w:rFonts w:ascii="Arial" w:hAnsi="Arial" w:cs="Arial"/>
-          <w:b/>
-          <w:bCs/>
-          <w:color w:val="auto"/>
-          <w:lang w:val="en-PH"/>
-        </w:rPr>
-        <w:t>1</w:t>
-      </w:r>
-      <w:r>
-        <w:rPr>
-          <w:rFonts w:ascii="Arial" w:hAnsi="Arial" w:cs="Arial"/>
-          <w:b/>
-          <w:bCs/>
-          <w:color w:val="auto"/>
-          <w:lang w:val="en-PH"/>
-        </w:rPr>
-        <w:t xml:space="preserve"> </w:t>
-      </w:r>
-      <w:r>
-        <w:rPr>
-          <w:rFonts w:ascii="Arial" w:hAnsi="Arial" w:cs="Arial"/>
-          <w:b/>
-          <w:bCs/>
-          <w:color w:val="auto"/>
-          <w:lang w:val="en-PH"/>
-        </w:rPr>
-        <w:t>=</w:t>
-      </w:r>
-      <w:r>
-        <w:rPr>
-          <w:rFonts w:ascii="Arial" w:hAnsi="Arial" w:cs="Arial"/>
-          <w:b/>
-          <w:bCs/>
-          <w:color w:val="auto"/>
-          <w:lang w:val="en-PH"/>
-        </w:rPr>
-        <w:t xml:space="preserve"> </w:t>
-      </w:r>
-      <w:r>
-        <w:rPr>
-          <w:rFonts w:ascii="Arial" w:hAnsi="Arial" w:cs="Arial"/>
-          <w:b/>
-          <w:bCs/>
-          <w:color w:val="auto"/>
-          <w:lang w:val="en-PH"/>
-        </w:rPr>
-        <w:t>9</w:t>
+        <w:t>Range = Max value − Min value = 10 – 1 = 9</w:t>
       </w:r>
     </w:p>
     <w:p>
@@ -1492,14 +1456,14 @@
         <w:overflowPunct/>
         <w:jc w:val="both"/>
         <w:rPr>
-          <w:rFonts w:ascii="Times New Roman" w:eastAsia="Times New Roman" w:hAnsi="Times New Roman" w:cs="Times New Roman"/>
+          <w:rFonts w:ascii="Arial" w:eastAsia="Times New Roman" w:hAnsi="Arial" w:cs="Arial"/>
           <w:color w:val="auto"/>
           <w:lang w:val="en-PH" w:eastAsia="en-PH" w:bidi="ar-SA"/>
         </w:rPr>
       </w:pPr>
       <w:r>
         <w:rPr>
-          <w:rFonts w:ascii="Times New Roman" w:eastAsia="Times New Roman" w:hAnsi="Times New Roman" w:cs="Times New Roman"/>
+          <w:rFonts w:ascii="Arial" w:eastAsia="Times New Roman" w:hAnsi="Arial" w:cs="Arial"/>
           <w:color w:val="auto"/>
           <w:lang w:val="en-PH" w:eastAsia="en-PH" w:bidi="ar-SA"/>
         </w:rPr>
@@ -1517,14 +1481,14 @@
         <w:overflowPunct/>
         <w:jc w:val="both"/>
         <w:rPr>
-          <w:rFonts w:ascii="Times New Roman" w:eastAsia="Times New Roman" w:hAnsi="Times New Roman" w:cs="Times New Roman"/>
+          <w:rFonts w:ascii="Arial" w:eastAsia="Times New Roman" w:hAnsi="Arial" w:cs="Arial"/>
           <w:color w:val="auto"/>
           <w:lang w:val="en-PH" w:eastAsia="en-PH" w:bidi="ar-SA"/>
         </w:rPr>
       </w:pPr>
       <w:r>
         <w:rPr>
-          <w:rFonts w:ascii="Times New Roman" w:eastAsia="Times New Roman" w:hAnsi="Times New Roman" w:cs="Times New Roman"/>
+          <w:rFonts w:ascii="Arial" w:eastAsia="Times New Roman" w:hAnsi="Arial" w:cs="Arial"/>
           <w:color w:val="auto"/>
           <w:lang w:val="en-PH" w:eastAsia="en-PH" w:bidi="ar-SA"/>
         </w:rPr>
@@ -1546,27 +1510,11 @@
       </w:pPr>
       <w:r>
         <w:rPr>
-          <w:rFonts w:ascii="Times New Roman" w:eastAsia="Times New Roman" w:hAnsi="Times New Roman" w:cs="Times New Roman"/>
+          <w:rFonts w:ascii="Arial" w:eastAsia="Times New Roman" w:hAnsi="Arial" w:cs="Arial"/>
           <w:color w:val="auto"/>
           <w:lang w:val="en-PH" w:eastAsia="en-PH" w:bidi="ar-SA"/>
         </w:rPr>
-        <w:t>Variance is calculated by finding the average of the squared differences from the</w:t>
-      </w:r>
-      <w:r>
-        <w:rPr>
-          <w:rFonts w:ascii="Times New Roman" w:eastAsia="Times New Roman" w:hAnsi="Times New Roman" w:cs="Times New Roman"/>
-          <w:color w:val="auto"/>
-          <w:lang w:val="en-PH" w:eastAsia="en-PH" w:bidi="ar-SA"/>
-        </w:rPr>
-        <w:t xml:space="preserve"> </w:t>
-      </w:r>
-      <w:r>
-        <w:rPr>
-          <w:rFonts w:ascii="Times New Roman" w:eastAsia="Times New Roman" w:hAnsi="Times New Roman" w:cs="Times New Roman"/>
-          <w:color w:val="auto"/>
-          <w:lang w:val="en-PH" w:eastAsia="en-PH" w:bidi="ar-SA"/>
-        </w:rPr>
-        <w:t>mean, making it sensitive to larger deviations.</w:t>
+        <w:t>Variance is calculated by finding the average of the squared differences from the mean, making it sensitive to larger deviations.</w:t>
       </w:r>
     </w:p>
     <w:p>
@@ -1614,14 +1562,7 @@
           <w:rFonts w:ascii="Arial" w:hAnsi="Arial" w:cs="Arial"/>
           <w:color w:val="auto"/>
         </w:rPr>
-        <w:t xml:space="preserve">. </w:t>
-      </w:r>
-      <w:r>
-        <w:rPr>
-          <w:rFonts w:ascii="Arial" w:hAnsi="Arial" w:cs="Arial" w:hint="eastAsia"/>
-          <w:color w:val="auto"/>
-        </w:rPr>
-        <w:t>Standard deviation is a number that describes how spread out the values are.</w:t>
+        <w:t>. Standard deviation is a number that describes how spread out the values are.</w:t>
       </w:r>
     </w:p>
     <w:p>
@@ -1748,13 +1689,81 @@
           <w:color w:val="auto"/>
         </w:rPr>
         <w:lastRenderedPageBreak/>
-        <w:t>Example Data</w:t>
-      </w:r>
-      <w:r>
-        <w:rPr>
-          <w:rFonts w:ascii="Arial" w:hAnsi="Arial" w:cs="Arial"/>
-          <w:b/>
-          <w:bCs/>
+        <w:t>Example Data:</w:t>
+      </w:r>
+    </w:p>
+    <w:p>
+      <w:pPr>
+        <w:spacing w:line="360" w:lineRule="auto"/>
+        <w:jc w:val="both"/>
+        <w:rPr>
+          <w:rFonts w:ascii="Arial" w:hAnsi="Arial" w:cs="Arial"/>
+          <w:b/>
+          <w:bCs/>
+          <w:color w:val="auto"/>
+        </w:rPr>
+      </w:pPr>
+      <w:r>
+        <w:rPr>
+          <w:rFonts w:ascii="Arial" w:hAnsi="Arial" w:cs="Arial"/>
+          <w:color w:val="auto"/>
+        </w:rPr>
+        <w:t xml:space="preserve">Consider the dataset: </w:t>
+      </w:r>
+      <w:r>
+        <w:rPr>
+          <w:rFonts w:ascii="Arial" w:hAnsi="Arial" w:cs="Arial"/>
+          <w:b/>
+          <w:bCs/>
+          <w:color w:val="auto"/>
+        </w:rPr>
+        <w:t>{2,4,4,4,5,5,7,9}</w:t>
+      </w:r>
+    </w:p>
+    <w:p>
+      <w:pPr>
+        <w:spacing w:line="360" w:lineRule="auto"/>
+        <w:jc w:val="both"/>
+        <w:rPr>
+          <w:rFonts w:ascii="Arial" w:hAnsi="Arial" w:cs="Arial"/>
+          <w:color w:val="auto"/>
+        </w:rPr>
+      </w:pPr>
+      <w:r>
+        <w:rPr>
+          <w:rFonts w:ascii="Arial" w:hAnsi="Arial" w:cs="Arial"/>
+          <w:color w:val="auto"/>
+        </w:rPr>
+        <w:t xml:space="preserve">Step-by-Step Calculation of </w:t>
+      </w:r>
+      <w:r>
+        <w:rPr>
+          <w:rFonts w:ascii="Arial" w:hAnsi="Arial" w:cs="Arial"/>
+          <w:b/>
+          <w:bCs/>
+          <w:color w:val="auto"/>
+        </w:rPr>
+        <w:t>Variance</w:t>
+      </w:r>
+      <w:r>
+        <w:rPr>
+          <w:rFonts w:ascii="Arial" w:hAnsi="Arial" w:cs="Arial"/>
+          <w:color w:val="auto"/>
+        </w:rPr>
+        <w:t xml:space="preserve"> and </w:t>
+      </w:r>
+      <w:r>
+        <w:rPr>
+          <w:rFonts w:ascii="Arial" w:hAnsi="Arial" w:cs="Arial"/>
+          <w:b/>
+          <w:bCs/>
+          <w:color w:val="auto"/>
+        </w:rPr>
+        <w:t>Standard Deviation</w:t>
+      </w:r>
+      <w:r>
+        <w:rPr>
+          <w:rFonts w:ascii="Arial" w:hAnsi="Arial" w:cs="Arial"/>
           <w:color w:val="auto"/>
         </w:rPr>
         <w:t>:</w:t>
@@ -1763,54 +1772,6 @@
     <w:p>
       <w:pPr>
         <w:spacing w:line="360" w:lineRule="auto"/>
-        <w:jc w:val="both"/>
-        <w:rPr>
-          <w:rFonts w:ascii="Arial" w:hAnsi="Arial" w:cs="Arial"/>
-          <w:color w:val="auto"/>
-        </w:rPr>
-      </w:pPr>
-      <w:r>
-        <w:rPr>
-          <w:rFonts w:ascii="Arial" w:hAnsi="Arial" w:cs="Arial"/>
-          <w:color w:val="auto"/>
-        </w:rPr>
-        <w:t>Consider the dataset: {2,4,4,4,5,5,7,9</w:t>
-      </w:r>
-      <w:r>
-        <w:rPr>
-          <w:rFonts w:ascii="Arial" w:hAnsi="Arial" w:cs="Arial"/>
-          <w:color w:val="auto"/>
-        </w:rPr>
-        <w:t>}</w:t>
-      </w:r>
-    </w:p>
-    <w:p>
-      <w:pPr>
-        <w:spacing w:line="360" w:lineRule="auto"/>
-        <w:jc w:val="both"/>
-        <w:rPr>
-          <w:rFonts w:ascii="Arial" w:hAnsi="Arial" w:cs="Arial"/>
-          <w:color w:val="auto"/>
-        </w:rPr>
-      </w:pPr>
-      <w:r>
-        <w:rPr>
-          <w:rFonts w:ascii="Arial" w:hAnsi="Arial" w:cs="Arial"/>
-          <w:color w:val="auto"/>
-        </w:rPr>
-        <w:t>Step-by-Step Calculation of Variance and Standard Deviation</w:t>
-      </w:r>
-      <w:r>
-        <w:rPr>
-          <w:rFonts w:ascii="Arial" w:hAnsi="Arial" w:cs="Arial"/>
-          <w:color w:val="auto"/>
-        </w:rPr>
-        <w:t>:</w:t>
-      </w:r>
-    </w:p>
-    <w:p>
-      <w:pPr>
-        <w:spacing w:line="360" w:lineRule="auto"/>
         <w:ind w:firstLine="720"/>
         <w:jc w:val="both"/>
         <w:rPr>
@@ -1829,17 +1790,7 @@
           <w:color w:val="auto"/>
           <w:lang w:val="en-PH"/>
         </w:rPr>
-        <w:t xml:space="preserve">1. </w:t>
-      </w:r>
-      <w:r>
-        <w:rPr>
-          <w:rFonts w:ascii="Arial" w:hAnsi="Arial" w:cs="Arial"/>
-          <w:b/>
-          <w:bCs/>
-          <w:color w:val="auto"/>
-          <w:lang w:val="en-PH"/>
-        </w:rPr>
-        <w:t>Find the Mean (Average)</w:t>
+        <w:t>1. Find the Mean (Average)</w:t>
       </w:r>
     </w:p>
     <w:p>
@@ -1877,7 +1828,9 @@
       </w:pPr>
       <w:r>
         <w:rPr>
+          <w:rFonts w:ascii="Arial" w:hAnsi="Arial" w:cs="Arial"/>
           <w:noProof/>
+          <w:color w:val="auto"/>
         </w:rPr>
         <w:drawing>
           <wp:inline distT="0" distB="0" distL="0" distR="0" wp14:anchorId="6EC1A448" wp14:editId="0801D156">
@@ -1936,17 +1889,7 @@
           <w:color w:val="auto"/>
           <w:lang w:val="en-PH"/>
         </w:rPr>
-        <w:t xml:space="preserve">2. </w:t>
-      </w:r>
-      <w:r>
-        <w:rPr>
-          <w:rFonts w:ascii="Arial" w:hAnsi="Arial" w:cs="Arial"/>
-          <w:b/>
-          <w:bCs/>
-          <w:color w:val="auto"/>
-          <w:lang w:val="en-PH"/>
-        </w:rPr>
-        <w:t>Calculate Each Value's Deviation from the Mean</w:t>
+        <w:t>2. Calculate Each Value's Deviation from the Mean</w:t>
       </w:r>
     </w:p>
     <w:p>
@@ -1984,7 +1927,9 @@
       </w:pPr>
       <w:r>
         <w:rPr>
+          <w:rFonts w:ascii="Arial" w:hAnsi="Arial" w:cs="Arial"/>
           <w:noProof/>
+          <w:color w:val="auto"/>
         </w:rPr>
         <w:drawing>
           <wp:inline distT="0" distB="0" distL="0" distR="0" wp14:anchorId="62D76F7A" wp14:editId="414C5B6C">
@@ -2082,7 +2027,9 @@
       </w:pPr>
       <w:r>
         <w:rPr>
+          <w:rFonts w:ascii="Arial" w:hAnsi="Arial" w:cs="Arial"/>
           <w:noProof/>
+          <w:color w:val="auto"/>
         </w:rPr>
         <w:drawing>
           <wp:inline distT="0" distB="0" distL="0" distR="0" wp14:anchorId="3F05D1D1" wp14:editId="015FA833">
@@ -2179,7 +2126,9 @@
       </w:pPr>
       <w:r>
         <w:rPr>
+          <w:rFonts w:ascii="Arial" w:hAnsi="Arial" w:cs="Arial"/>
           <w:noProof/>
+          <w:color w:val="auto"/>
         </w:rPr>
         <w:lastRenderedPageBreak/>
         <w:drawing>
@@ -2281,7 +2230,9 @@
       </w:pPr>
       <w:r>
         <w:rPr>
+          <w:rFonts w:ascii="Arial" w:hAnsi="Arial" w:cs="Arial"/>
           <w:noProof/>
+          <w:color w:val="auto"/>
         </w:rPr>
         <w:drawing>
           <wp:inline distT="0" distB="0" distL="0" distR="0" wp14:anchorId="3649F853" wp14:editId="09F539FE">
@@ -2359,7 +2310,17 @@
           <w:color w:val="auto"/>
           <w:lang w:val="en-PH"/>
         </w:rPr>
-        <w:t>For the dataset {2,4,4,4,5,5,7,9}</w:t>
+        <w:t xml:space="preserve">For the dataset </w:t>
+      </w:r>
+      <w:r>
+        <w:rPr>
+          <w:rFonts w:ascii="Arial" w:hAnsi="Arial" w:cs="Arial"/>
+          <w:b/>
+          <w:bCs/>
+          <w:color w:val="auto"/>
+          <w:lang w:val="en-PH"/>
+        </w:rPr>
+        <w:t>{2,4,4,4,5,5,7,9}</w:t>
       </w:r>
       <w:r>
         <w:rPr>
@@ -2404,7 +2365,23 @@
           <w:color w:val="auto"/>
           <w:lang w:val="en-PH"/>
         </w:rPr>
-        <w:t xml:space="preserve"> is 444.</w:t>
+        <w:t xml:space="preserve"> is </w:t>
+      </w:r>
+      <w:r>
+        <w:rPr>
+          <w:rFonts w:ascii="Arial" w:hAnsi="Arial" w:cs="Arial"/>
+          <w:color w:val="auto"/>
+          <w:lang w:val="en-PH"/>
+        </w:rPr>
+        <w:t>4</w:t>
+      </w:r>
+      <w:r>
+        <w:rPr>
+          <w:rFonts w:ascii="Arial" w:hAnsi="Arial" w:cs="Arial"/>
+          <w:color w:val="auto"/>
+          <w:lang w:val="en-PH"/>
+        </w:rPr>
+        <w:t>.</w:t>
       </w:r>
     </w:p>
     <w:p>
@@ -2441,7 +2418,7 @@
           <w:color w:val="auto"/>
           <w:lang w:val="en-PH"/>
         </w:rPr>
-        <w:t xml:space="preserve"> is 222.</w:t>
+        <w:t xml:space="preserve"> is 2.</w:t>
       </w:r>
     </w:p>
     <w:p>
@@ -2655,38 +2632,288 @@
           <w:color w:val="auto"/>
         </w:rPr>
       </w:pPr>
-      <w:r>
-        <w:rPr>
-          <w:rFonts w:ascii="Arial" w:hAnsi="Arial" w:cs="Arial"/>
-          <w:color w:val="auto"/>
-        </w:rPr>
-        <w:br w:type="page"/>
-      </w:r>
+    </w:p>
+    <w:p>
+      <w:pPr>
+        <w:spacing w:line="360" w:lineRule="auto"/>
+        <w:jc w:val="both"/>
+        <w:rPr>
+          <w:rFonts w:ascii="Arial" w:hAnsi="Arial" w:cs="Arial"/>
+          <w:color w:val="auto"/>
+        </w:rPr>
+      </w:pPr>
+    </w:p>
+    <w:p>
+      <w:pPr>
+        <w:spacing w:line="360" w:lineRule="auto"/>
+        <w:jc w:val="both"/>
+        <w:rPr>
+          <w:rFonts w:ascii="Arial" w:hAnsi="Arial" w:cs="Arial"/>
+          <w:color w:val="auto"/>
+        </w:rPr>
+      </w:pPr>
+    </w:p>
+    <w:p>
+      <w:pPr>
+        <w:pStyle w:val="Heading3"/>
+        <w:spacing w:after="240"/>
+        <w:rPr>
+          <w:rFonts w:ascii="Arial" w:hAnsi="Arial" w:cs="Arial"/>
+          <w:b/>
+          <w:bCs/>
+          <w:color w:val="auto"/>
+          <w:szCs w:val="24"/>
+        </w:rPr>
+      </w:pPr>
+      <w:r>
+        <w:rPr>
+          <w:rFonts w:ascii="Arial" w:hAnsi="Arial" w:cs="Arial"/>
+          <w:b/>
+          <w:bCs/>
+          <w:color w:val="auto"/>
+          <w:szCs w:val="24"/>
+        </w:rPr>
+        <w:lastRenderedPageBreak/>
+        <w:t>Statistical Data Types:</w:t>
+      </w:r>
+    </w:p>
+    <w:p>
+      <w:pPr>
+        <w:numPr>
+          <w:ilvl w:val="0"/>
+          <w:numId w:val="7"/>
+        </w:numPr>
+        <w:spacing w:line="360" w:lineRule="auto"/>
+        <w:jc w:val="both"/>
+        <w:rPr>
+          <w:rFonts w:ascii="Arial" w:hAnsi="Arial" w:cs="Arial"/>
+          <w:color w:val="auto"/>
+        </w:rPr>
+      </w:pPr>
+      <w:r>
+        <w:rPr>
+          <w:rFonts w:ascii="Arial" w:hAnsi="Arial" w:cs="Arial"/>
+          <w:b/>
+          <w:bCs/>
+          <w:color w:val="auto"/>
+        </w:rPr>
+        <w:t>Quantitative Data</w:t>
+      </w:r>
+      <w:r>
+        <w:rPr>
+          <w:rFonts w:ascii="Arial" w:hAnsi="Arial" w:cs="Arial"/>
+          <w:color w:val="auto"/>
+        </w:rPr>
+        <w:t xml:space="preserve"> – numerical and countable (example: no. of children, price, weight)</w:t>
+      </w:r>
+    </w:p>
+    <w:p>
+      <w:pPr>
+        <w:numPr>
+          <w:ilvl w:val="1"/>
+          <w:numId w:val="7"/>
+        </w:numPr>
+        <w:spacing w:line="360" w:lineRule="auto"/>
+        <w:jc w:val="both"/>
+        <w:rPr>
+          <w:rFonts w:ascii="Arial" w:hAnsi="Arial" w:cs="Arial"/>
+          <w:color w:val="auto"/>
+        </w:rPr>
+      </w:pPr>
+      <w:r>
+        <w:rPr>
+          <w:rFonts w:ascii="Arial" w:hAnsi="Arial" w:cs="Arial"/>
+          <w:b/>
+          <w:bCs/>
+          <w:color w:val="auto"/>
+        </w:rPr>
+        <w:t>Discrete</w:t>
+      </w:r>
+      <w:r>
+        <w:rPr>
+          <w:rFonts w:ascii="Arial" w:hAnsi="Arial" w:cs="Arial"/>
+          <w:color w:val="auto"/>
+        </w:rPr>
+        <w:t xml:space="preserve"> – can't be divided (e.g., No. of children, because no 2.5 children in a family)</w:t>
+      </w:r>
+    </w:p>
+    <w:p>
+      <w:pPr>
+        <w:numPr>
+          <w:ilvl w:val="1"/>
+          <w:numId w:val="7"/>
+        </w:numPr>
+        <w:spacing w:line="360" w:lineRule="auto"/>
+        <w:jc w:val="both"/>
+        <w:rPr>
+          <w:rFonts w:ascii="Arial" w:hAnsi="Arial" w:cs="Arial"/>
+          <w:color w:val="auto"/>
+        </w:rPr>
+      </w:pPr>
+      <w:r>
+        <w:rPr>
+          <w:rFonts w:ascii="Arial" w:hAnsi="Arial" w:cs="Arial"/>
+          <w:b/>
+          <w:bCs/>
+          <w:color w:val="auto"/>
+        </w:rPr>
+        <w:t>Continuous</w:t>
+      </w:r>
+      <w:r>
+        <w:rPr>
+          <w:rFonts w:ascii="Arial" w:hAnsi="Arial" w:cs="Arial"/>
+          <w:color w:val="auto"/>
+        </w:rPr>
+        <w:t xml:space="preserve"> – can be divided (e.g., price, weight)</w:t>
+      </w:r>
+    </w:p>
+    <w:p>
+      <w:pPr>
+        <w:numPr>
+          <w:ilvl w:val="0"/>
+          <w:numId w:val="7"/>
+        </w:numPr>
+        <w:spacing w:line="360" w:lineRule="auto"/>
+        <w:jc w:val="both"/>
+        <w:rPr>
+          <w:rFonts w:ascii="Arial" w:hAnsi="Arial" w:cs="Arial"/>
+          <w:color w:val="auto"/>
+        </w:rPr>
+      </w:pPr>
+      <w:r>
+        <w:rPr>
+          <w:rFonts w:ascii="Arial" w:hAnsi="Arial" w:cs="Arial"/>
+          <w:b/>
+          <w:bCs/>
+          <w:color w:val="auto"/>
+        </w:rPr>
+        <w:t>Qualitative Data</w:t>
+      </w:r>
+      <w:r>
+        <w:rPr>
+          <w:rFonts w:ascii="Arial" w:hAnsi="Arial" w:cs="Arial"/>
+          <w:color w:val="auto"/>
+        </w:rPr>
+        <w:t xml:space="preserve"> – categorical and non-countable (example: nationality, Intermediate). </w:t>
+      </w:r>
+    </w:p>
+    <w:p>
+      <w:pPr>
+        <w:numPr>
+          <w:ilvl w:val="1"/>
+          <w:numId w:val="7"/>
+        </w:numPr>
+        <w:spacing w:line="360" w:lineRule="auto"/>
+        <w:jc w:val="both"/>
+        <w:rPr>
+          <w:rFonts w:ascii="Arial" w:hAnsi="Arial" w:cs="Arial"/>
+          <w:color w:val="auto"/>
+        </w:rPr>
+      </w:pPr>
+      <w:r>
+        <w:rPr>
+          <w:rFonts w:ascii="Arial" w:hAnsi="Arial" w:cs="Arial"/>
+          <w:b/>
+          <w:bCs/>
+          <w:color w:val="auto"/>
+        </w:rPr>
+        <w:t>Nominal</w:t>
+      </w:r>
+      <w:r>
+        <w:rPr>
+          <w:rFonts w:ascii="Arial" w:hAnsi="Arial" w:cs="Arial"/>
+          <w:color w:val="auto"/>
+        </w:rPr>
+        <w:t xml:space="preserve"> (labels e.g., nationality)</w:t>
+      </w:r>
+    </w:p>
+    <w:p>
+      <w:pPr>
+        <w:numPr>
+          <w:ilvl w:val="1"/>
+          <w:numId w:val="7"/>
+        </w:numPr>
+        <w:spacing w:line="360" w:lineRule="auto"/>
+        <w:jc w:val="both"/>
+        <w:rPr>
+          <w:rFonts w:ascii="Arial" w:hAnsi="Arial" w:cs="Arial"/>
+          <w:color w:val="auto"/>
+        </w:rPr>
+      </w:pPr>
+      <w:r>
+        <w:rPr>
+          <w:rFonts w:ascii="Arial" w:hAnsi="Arial" w:cs="Arial"/>
+          <w:b/>
+          <w:bCs/>
+          <w:color w:val="auto"/>
+        </w:rPr>
+        <w:t>Ordinal</w:t>
+      </w:r>
+      <w:r>
+        <w:rPr>
+          <w:rFonts w:ascii="Arial" w:hAnsi="Arial" w:cs="Arial"/>
+          <w:color w:val="auto"/>
+        </w:rPr>
+        <w:t xml:space="preserve"> (ranking e.g., Intermediate)</w:t>
+      </w:r>
+    </w:p>
+    <w:p>
+      <w:pPr>
+        <w:spacing w:line="360" w:lineRule="auto"/>
+        <w:jc w:val="both"/>
+        <w:rPr>
+          <w:rFonts w:ascii="Arial" w:hAnsi="Arial" w:cs="Arial"/>
+          <w:color w:val="auto"/>
+        </w:rPr>
+      </w:pPr>
     </w:p>
     <w:p>
       <w:pPr>
         <w:pStyle w:val="Heading2"/>
-        <w:spacing w:after="240"/>
-        <w:rPr>
-          <w:rFonts w:ascii="Arial" w:hAnsi="Arial" w:cs="Arial"/>
-          <w:b/>
-          <w:bCs/>
-          <w:color w:val="auto"/>
-          <w:sz w:val="24"/>
+        <w:spacing w:before="0" w:after="240"/>
+        <w:rPr>
+          <w:rFonts w:ascii="Arial" w:hAnsi="Arial" w:cs="Arial"/>
+          <w:b/>
+          <w:bCs/>
+          <w:color w:val="auto"/>
+        </w:rPr>
+      </w:pPr>
+      <w:r>
+        <w:rPr>
+          <w:rFonts w:ascii="Arial" w:hAnsi="Arial" w:cs="Arial"/>
+          <w:b/>
+          <w:bCs/>
+          <w:color w:val="auto"/>
+        </w:rPr>
+        <w:t xml:space="preserve">Data Analysis </w:t>
+      </w:r>
+      <w:r>
+        <w:rPr>
+          <w:rFonts w:ascii="Arial" w:hAnsi="Arial" w:cs="Arial"/>
+          <w:b/>
+          <w:bCs/>
+          <w:color w:val="auto"/>
+        </w:rPr>
+        <w:t xml:space="preserve">/ </w:t>
+      </w:r>
+      <w:r>
+        <w:rPr>
+          <w:rFonts w:ascii="Arial" w:hAnsi="Arial" w:cs="Arial"/>
+          <w:b/>
+          <w:bCs/>
+          <w:color w:val="auto"/>
+        </w:rPr>
+        <w:t xml:space="preserve">Data </w:t>
+      </w:r>
+      <w:r>
+        <w:rPr>
+          <w:rFonts w:ascii="Arial" w:hAnsi="Arial" w:cs="Arial"/>
+          <w:b/>
+          <w:bCs/>
+          <w:color w:val="auto"/>
           <w:szCs w:val="24"/>
         </w:rPr>
-      </w:pPr>
-      <w:r>
-        <w:rPr>
-          <w:rFonts w:ascii="Arial" w:hAnsi="Arial" w:cs="Arial"/>
-          <w:b/>
-          <w:bCs/>
-          <w:color w:val="auto"/>
-          <w:sz w:val="24"/>
-          <w:szCs w:val="24"/>
-        </w:rPr>
-        <w:lastRenderedPageBreak/>
-        <w:t xml:space="preserve">Data Analysis </w:t>
+        <w:t>Analytics</w:t>
       </w:r>
     </w:p>
     <w:p>
@@ -2792,38 +3019,26 @@
       </w:pPr>
       <w:r>
         <w:rPr>
-          <w:rFonts w:ascii="Arial" w:hAnsi="Arial" w:cs="Arial" w:hint="eastAsia"/>
-          <w:color w:val="auto"/>
-        </w:rPr>
-        <w:t xml:space="preserve">Descriptive Analytics is the examination of data or content, usually manually performed, to answer the question </w:t>
-      </w:r>
-      <w:r>
-        <w:rPr>
-          <w:rFonts w:ascii="Arial" w:hAnsi="Arial" w:cs="Arial" w:hint="eastAsia"/>
-          <w:color w:val="auto"/>
-        </w:rPr>
-        <w:t>“</w:t>
-      </w:r>
-      <w:r>
-        <w:rPr>
-          <w:rFonts w:ascii="Arial" w:hAnsi="Arial" w:cs="Arial" w:hint="eastAsia"/>
+          <w:rFonts w:ascii="Arial" w:hAnsi="Arial" w:cs="Arial"/>
+          <w:color w:val="auto"/>
+        </w:rPr>
+        <w:t>Descriptive Analytics is the examination of data or content, usually manually performed, to answer the question “</w:t>
+      </w:r>
+      <w:r>
+        <w:rPr>
+          <w:rFonts w:ascii="Arial" w:hAnsi="Arial" w:cs="Arial"/>
+          <w:b/>
+          <w:bCs/>
           <w:color w:val="auto"/>
         </w:rPr>
         <w:t>What happened?</w:t>
       </w:r>
       <w:r>
         <w:rPr>
-          <w:rFonts w:ascii="Arial" w:hAnsi="Arial" w:cs="Arial" w:hint="eastAsia"/>
-          <w:color w:val="auto"/>
-        </w:rPr>
-        <w:t>”</w:t>
-      </w:r>
-      <w:r>
-        <w:rPr>
-          <w:rFonts w:ascii="Arial" w:hAnsi="Arial" w:cs="Arial" w:hint="eastAsia"/>
-          <w:color w:val="auto"/>
-        </w:rPr>
-        <w:t xml:space="preserve"> (or What is happening?), characterized by traditional business intelligence (BI) and visualizations such as pie charts, bar charts, line graphs, tables, or generated narratives.</w:t>
+          <w:rFonts w:ascii="Arial" w:hAnsi="Arial" w:cs="Arial"/>
+          <w:color w:val="auto"/>
+        </w:rPr>
+        <w:t>” (or What is happening?), characterized by traditional business intelligence (BI) and visualizations such as pie charts, bar charts, line graphs, tables, or generated narratives.</w:t>
       </w:r>
     </w:p>
     <w:p>
@@ -2867,38 +3082,26 @@
       </w:pPr>
       <w:r>
         <w:rPr>
-          <w:rFonts w:ascii="Arial" w:hAnsi="Arial" w:cs="Arial" w:hint="eastAsia"/>
-          <w:color w:val="auto"/>
-        </w:rPr>
-        <w:t xml:space="preserve">Diagnostic analytics is a branch of analytics that aims to answer the question, </w:t>
-      </w:r>
-      <w:r>
-        <w:rPr>
-          <w:rFonts w:ascii="Arial" w:hAnsi="Arial" w:cs="Arial" w:hint="eastAsia"/>
-          <w:color w:val="auto"/>
-        </w:rPr>
-        <w:t>“</w:t>
-      </w:r>
-      <w:r>
-        <w:rPr>
-          <w:rFonts w:ascii="Arial" w:hAnsi="Arial" w:cs="Arial" w:hint="eastAsia"/>
+          <w:rFonts w:ascii="Arial" w:hAnsi="Arial" w:cs="Arial"/>
+          <w:color w:val="auto"/>
+        </w:rPr>
+        <w:t>Diagnostic analytics is a branch of analytics that aims to answer the question, “</w:t>
+      </w:r>
+      <w:r>
+        <w:rPr>
+          <w:rFonts w:ascii="Arial" w:hAnsi="Arial" w:cs="Arial"/>
+          <w:b/>
+          <w:bCs/>
           <w:color w:val="auto"/>
         </w:rPr>
         <w:t>Why did this happen?</w:t>
       </w:r>
       <w:r>
         <w:rPr>
-          <w:rFonts w:ascii="Arial" w:hAnsi="Arial" w:cs="Arial" w:hint="eastAsia"/>
-          <w:color w:val="auto"/>
-        </w:rPr>
-        <w:t>”</w:t>
-      </w:r>
-      <w:r>
-        <w:rPr>
-          <w:rFonts w:ascii="Arial" w:hAnsi="Arial" w:cs="Arial" w:hint="eastAsia"/>
-          <w:color w:val="auto"/>
-        </w:rPr>
-        <w:t xml:space="preserve"> By using diagnostic analytics, companies can gain insights into the causes of patterns they've observed in their data. Diagnostic analytics can involve a variety of techniques, including data drilling and data mining.</w:t>
+          <w:rFonts w:ascii="Arial" w:hAnsi="Arial" w:cs="Arial"/>
+          <w:color w:val="auto"/>
+        </w:rPr>
+        <w:t>” By using diagnostic analytics, companies can gain insights into the causes of patterns they've observed in their data. Diagnostic analytics can involve a variety of techniques, including data drilling and data mining.</w:t>
       </w:r>
     </w:p>
     <w:p>
@@ -2942,10 +3145,18 @@
       </w:pPr>
       <w:r>
         <w:rPr>
-          <w:rFonts w:ascii="Arial" w:hAnsi="Arial" w:cs="Arial" w:hint="eastAsia"/>
-          <w:color w:val="auto"/>
-        </w:rPr>
-        <w:t>Predictive analytics is the use of data to predict future trends and events. It uses historical data to forecast potential scenarios that can help drive strategic decisions.</w:t>
+          <w:rFonts w:ascii="Arial" w:hAnsi="Arial" w:cs="Arial"/>
+          <w:color w:val="auto"/>
+        </w:rPr>
+        <w:t xml:space="preserve">Predictive analytics is the use of data to predict future trends and events. It </w:t>
+      </w:r>
+      <w:r>
+        <w:rPr>
+          <w:rFonts w:ascii="Arial" w:hAnsi="Arial" w:cs="Arial"/>
+          <w:color w:val="auto"/>
+        </w:rPr>
+        <w:lastRenderedPageBreak/>
+        <w:t>uses historical data to forecast potential scenarios that can help drive strategic decisions.</w:t>
       </w:r>
     </w:p>
     <w:p>
@@ -2964,7 +3175,7 @@
       </w:pPr>
       <w:r>
         <w:rPr>
-          <w:rFonts w:ascii="Arial" w:hAnsi="Arial" w:cs="Arial" w:hint="eastAsia"/>
+          <w:rFonts w:ascii="Arial" w:hAnsi="Arial" w:cs="Arial"/>
           <w:color w:val="auto"/>
         </w:rPr>
         <w:t>Predictive analytics encompasses a variety of statistical techniques from data mining, predictive modeling, and machine learning that analyze current and historical facts to make predictions about future or otherwise unknown events.</w:t>
@@ -3011,7 +3222,7 @@
       </w:pPr>
       <w:r>
         <w:rPr>
-          <w:rFonts w:ascii="Arial" w:hAnsi="Arial" w:cs="Arial" w:hint="eastAsia"/>
+          <w:rFonts w:ascii="Arial" w:hAnsi="Arial" w:cs="Arial"/>
           <w:color w:val="auto"/>
         </w:rPr>
         <w:t>Prescriptive analytics is the process of using data to determine an optimal course of action. By considering all relevant factors, this type of analysis yields recommendations for next steps. Because of this, prescriptive analytics is a valuable tool for data-driven decision-making.</w:t>
@@ -3033,287 +3244,10 @@
       </w:pPr>
       <w:r>
         <w:rPr>
-          <w:rFonts w:ascii="Arial" w:hAnsi="Arial" w:cs="Arial" w:hint="eastAsia"/>
-          <w:color w:val="auto"/>
-        </w:rPr>
-        <w:lastRenderedPageBreak/>
-        <w:t>Prescriptive analytics is the third and final phase of business analytics, which also includes descriptive and predictive analytics</w:t>
-      </w:r>
-      <w:r>
-        <w:rPr>
-          <w:rFonts w:ascii="Arial" w:hAnsi="Arial" w:cs="Arial"/>
-          <w:color w:val="auto"/>
-        </w:rPr>
-        <w:t>.</w:t>
-      </w:r>
-    </w:p>
-    <w:p>
-      <w:pPr>
-        <w:spacing w:line="360" w:lineRule="auto"/>
-        <w:jc w:val="both"/>
-        <w:rPr>
-          <w:rFonts w:ascii="Arial" w:hAnsi="Arial" w:cs="Arial"/>
-          <w:color w:val="auto"/>
-        </w:rPr>
-      </w:pPr>
-    </w:p>
-    <w:p>
-      <w:pPr>
-        <w:pStyle w:val="Heading3"/>
-        <w:spacing w:after="240"/>
-        <w:rPr>
-          <w:rFonts w:ascii="Arial" w:hAnsi="Arial" w:cs="Arial"/>
-          <w:b/>
-          <w:bCs/>
-          <w:color w:val="auto"/>
-          <w:szCs w:val="24"/>
-        </w:rPr>
-      </w:pPr>
-      <w:r>
-        <w:rPr>
-          <w:rFonts w:ascii="Arial" w:hAnsi="Arial" w:cs="Arial"/>
-          <w:b/>
-          <w:bCs/>
-          <w:color w:val="auto"/>
-          <w:szCs w:val="24"/>
-        </w:rPr>
-        <w:t>Statistical Data Types:</w:t>
-      </w:r>
-    </w:p>
-    <w:p>
-      <w:pPr>
-        <w:numPr>
-          <w:ilvl w:val="0"/>
-          <w:numId w:val="7"/>
-        </w:numPr>
-        <w:spacing w:line="360" w:lineRule="auto"/>
-        <w:jc w:val="both"/>
-        <w:rPr>
-          <w:rFonts w:ascii="Arial" w:hAnsi="Arial" w:cs="Arial"/>
-          <w:color w:val="auto"/>
-        </w:rPr>
-      </w:pPr>
-      <w:r>
-        <w:rPr>
-          <w:rFonts w:ascii="Arial" w:hAnsi="Arial" w:cs="Arial"/>
-          <w:b/>
-          <w:bCs/>
-          <w:color w:val="auto"/>
-        </w:rPr>
-        <w:t>Quantitative Data</w:t>
-      </w:r>
-      <w:r>
-        <w:rPr>
-          <w:rFonts w:ascii="Arial" w:hAnsi="Arial" w:cs="Arial"/>
-          <w:color w:val="auto"/>
-        </w:rPr>
-        <w:t xml:space="preserve"> – numerical and countable (example: no. of children, price, weight)</w:t>
-      </w:r>
-    </w:p>
-    <w:p>
-      <w:pPr>
-        <w:numPr>
-          <w:ilvl w:val="1"/>
-          <w:numId w:val="7"/>
-        </w:numPr>
-        <w:spacing w:line="360" w:lineRule="auto"/>
-        <w:jc w:val="both"/>
-        <w:rPr>
-          <w:rFonts w:ascii="Arial" w:hAnsi="Arial" w:cs="Arial"/>
-          <w:color w:val="auto"/>
-        </w:rPr>
-      </w:pPr>
-      <w:r>
-        <w:rPr>
-          <w:rFonts w:ascii="Arial" w:hAnsi="Arial" w:cs="Arial"/>
-          <w:b/>
-          <w:bCs/>
-          <w:color w:val="auto"/>
-        </w:rPr>
-        <w:t>Discrete</w:t>
-      </w:r>
-      <w:r>
-        <w:rPr>
-          <w:rFonts w:ascii="Arial" w:hAnsi="Arial" w:cs="Arial"/>
-          <w:color w:val="auto"/>
-        </w:rPr>
-        <w:t xml:space="preserve"> – can't be divided (</w:t>
-      </w:r>
-      <w:r>
-        <w:rPr>
-          <w:rFonts w:ascii="Arial" w:hAnsi="Arial" w:cs="Arial"/>
-          <w:color w:val="auto"/>
-        </w:rPr>
-        <w:t>e.g.,</w:t>
-      </w:r>
-      <w:r>
-        <w:rPr>
-          <w:rFonts w:ascii="Arial" w:hAnsi="Arial" w:cs="Arial"/>
-          <w:color w:val="auto"/>
-        </w:rPr>
-        <w:t xml:space="preserve"> No. of children, because no 2.5 children in a family)</w:t>
-      </w:r>
-    </w:p>
-    <w:p>
-      <w:pPr>
-        <w:numPr>
-          <w:ilvl w:val="1"/>
-          <w:numId w:val="7"/>
-        </w:numPr>
-        <w:spacing w:line="360" w:lineRule="auto"/>
-        <w:jc w:val="both"/>
-        <w:rPr>
-          <w:rFonts w:ascii="Arial" w:hAnsi="Arial" w:cs="Arial"/>
-          <w:color w:val="auto"/>
-        </w:rPr>
-      </w:pPr>
-      <w:r>
-        <w:rPr>
-          <w:rFonts w:ascii="Arial" w:hAnsi="Arial" w:cs="Arial"/>
-          <w:b/>
-          <w:bCs/>
-          <w:color w:val="auto"/>
-        </w:rPr>
-        <w:t>Continuous</w:t>
-      </w:r>
-      <w:r>
-        <w:rPr>
-          <w:rFonts w:ascii="Arial" w:hAnsi="Arial" w:cs="Arial"/>
-          <w:color w:val="auto"/>
-        </w:rPr>
-        <w:t xml:space="preserve"> – can be divided (</w:t>
-      </w:r>
-      <w:r>
-        <w:rPr>
-          <w:rFonts w:ascii="Arial" w:hAnsi="Arial" w:cs="Arial"/>
-          <w:color w:val="auto"/>
-        </w:rPr>
-        <w:t>e.g.,</w:t>
-      </w:r>
-      <w:r>
-        <w:rPr>
-          <w:rFonts w:ascii="Arial" w:hAnsi="Arial" w:cs="Arial"/>
-          <w:color w:val="auto"/>
-        </w:rPr>
-        <w:t xml:space="preserve"> price, weight)</w:t>
-      </w:r>
-    </w:p>
-    <w:p>
-      <w:pPr>
-        <w:numPr>
-          <w:ilvl w:val="0"/>
-          <w:numId w:val="7"/>
-        </w:numPr>
-        <w:spacing w:line="360" w:lineRule="auto"/>
-        <w:jc w:val="both"/>
-        <w:rPr>
-          <w:rFonts w:ascii="Arial" w:hAnsi="Arial" w:cs="Arial"/>
-          <w:color w:val="auto"/>
-        </w:rPr>
-      </w:pPr>
-      <w:r>
-        <w:rPr>
-          <w:rFonts w:ascii="Arial" w:hAnsi="Arial" w:cs="Arial"/>
-          <w:b/>
-          <w:bCs/>
-          <w:color w:val="auto"/>
-        </w:rPr>
-        <w:t>Qualitative Data</w:t>
-      </w:r>
-      <w:r>
-        <w:rPr>
-          <w:rFonts w:ascii="Arial" w:hAnsi="Arial" w:cs="Arial"/>
-          <w:color w:val="auto"/>
-        </w:rPr>
-        <w:t xml:space="preserve"> – categorical and non-countable (example: nationality, Intermediate). </w:t>
-      </w:r>
-    </w:p>
-    <w:p>
-      <w:pPr>
-        <w:numPr>
-          <w:ilvl w:val="1"/>
-          <w:numId w:val="7"/>
-        </w:numPr>
-        <w:spacing w:line="360" w:lineRule="auto"/>
-        <w:jc w:val="both"/>
-        <w:rPr>
-          <w:rFonts w:ascii="Arial" w:hAnsi="Arial" w:cs="Arial"/>
-          <w:color w:val="auto"/>
-        </w:rPr>
-      </w:pPr>
-      <w:r>
-        <w:rPr>
-          <w:rFonts w:ascii="Arial" w:hAnsi="Arial" w:cs="Arial"/>
-          <w:b/>
-          <w:bCs/>
-          <w:color w:val="auto"/>
-        </w:rPr>
-        <w:t>Nominal</w:t>
-      </w:r>
-      <w:r>
-        <w:rPr>
-          <w:rFonts w:ascii="Arial" w:hAnsi="Arial" w:cs="Arial"/>
-          <w:color w:val="auto"/>
-        </w:rPr>
-        <w:t xml:space="preserve"> (labels </w:t>
-      </w:r>
-      <w:r>
-        <w:rPr>
-          <w:rFonts w:ascii="Arial" w:hAnsi="Arial" w:cs="Arial"/>
-          <w:color w:val="auto"/>
-        </w:rPr>
-        <w:t>e.g.,</w:t>
-      </w:r>
-      <w:r>
-        <w:rPr>
-          <w:rFonts w:ascii="Arial" w:hAnsi="Arial" w:cs="Arial"/>
-          <w:color w:val="auto"/>
-        </w:rPr>
-        <w:t xml:space="preserve"> nationality)</w:t>
-      </w:r>
-    </w:p>
-    <w:p>
-      <w:pPr>
-        <w:numPr>
-          <w:ilvl w:val="1"/>
-          <w:numId w:val="7"/>
-        </w:numPr>
-        <w:spacing w:line="360" w:lineRule="auto"/>
-        <w:jc w:val="both"/>
-        <w:rPr>
-          <w:rFonts w:ascii="Arial" w:hAnsi="Arial" w:cs="Arial"/>
-          <w:color w:val="auto"/>
-        </w:rPr>
-      </w:pPr>
-      <w:r>
-        <w:rPr>
-          <w:rFonts w:ascii="Arial" w:hAnsi="Arial" w:cs="Arial"/>
-          <w:b/>
-          <w:bCs/>
-          <w:color w:val="auto"/>
-        </w:rPr>
-        <w:t>Ordinal</w:t>
-      </w:r>
-      <w:r>
-        <w:rPr>
-          <w:rFonts w:ascii="Arial" w:hAnsi="Arial" w:cs="Arial"/>
-          <w:color w:val="auto"/>
-        </w:rPr>
-        <w:t xml:space="preserve"> (ranking </w:t>
-      </w:r>
-      <w:r>
-        <w:rPr>
-          <w:rFonts w:ascii="Arial" w:hAnsi="Arial" w:cs="Arial"/>
-          <w:color w:val="auto"/>
-        </w:rPr>
-        <w:t>e.g.,</w:t>
-      </w:r>
-      <w:r>
-        <w:rPr>
-          <w:rFonts w:ascii="Arial" w:hAnsi="Arial" w:cs="Arial"/>
-          <w:color w:val="auto"/>
-        </w:rPr>
-        <w:t xml:space="preserve"> Intermediate)</w:t>
+          <w:rFonts w:ascii="Arial" w:hAnsi="Arial" w:cs="Arial"/>
+          <w:color w:val="auto"/>
+        </w:rPr>
+        <w:t>Prescriptive analytics is the third and final phase of business analytics, which also includes descriptive and predictive analytics.</w:t>
       </w:r>
     </w:p>
     <w:p>
@@ -3489,7 +3423,55 @@
           <w:rFonts w:ascii="Arial" w:hAnsi="Arial" w:cs="Arial"/>
           <w:color w:val="auto"/>
         </w:rPr>
-        <w:t xml:space="preserve"> - Matplotlib is a plotting library for the Python programming language and its numerical mathematics extension NumPy. It provides an object-oriented API for embedding plots into applications using general-purpose GUI toolkits like Tkinter, wxPython, Qt, or GTK. There is also a procedural "pylab" interface based on a state machine, designed to closely resemble that of MATLAB, though its use is discouraged. SciPy makes use of Matplotlib. </w:t>
+        <w:t xml:space="preserve"> - Matplotlib is a plotting library for the Python programming language and its numerical mathematics extension NumPy. It provides an object-oriented API for embedding plots into applications using general-purpose GUI toolkits like </w:t>
+      </w:r>
+      <w:proofErr w:type="spellStart"/>
+      <w:r>
+        <w:rPr>
+          <w:rFonts w:ascii="Arial" w:hAnsi="Arial" w:cs="Arial"/>
+          <w:color w:val="auto"/>
+        </w:rPr>
+        <w:t>Tkinter</w:t>
+      </w:r>
+      <w:proofErr w:type="spellEnd"/>
+      <w:r>
+        <w:rPr>
+          <w:rFonts w:ascii="Arial" w:hAnsi="Arial" w:cs="Arial"/>
+          <w:color w:val="auto"/>
+        </w:rPr>
+        <w:t xml:space="preserve">, </w:t>
+      </w:r>
+      <w:proofErr w:type="spellStart"/>
+      <w:r>
+        <w:rPr>
+          <w:rFonts w:ascii="Arial" w:hAnsi="Arial" w:cs="Arial"/>
+          <w:color w:val="auto"/>
+        </w:rPr>
+        <w:t>wxPython</w:t>
+      </w:r>
+      <w:proofErr w:type="spellEnd"/>
+      <w:r>
+        <w:rPr>
+          <w:rFonts w:ascii="Arial" w:hAnsi="Arial" w:cs="Arial"/>
+          <w:color w:val="auto"/>
+        </w:rPr>
+        <w:t>, Qt, or GTK. There is also a procedural "</w:t>
+      </w:r>
+      <w:proofErr w:type="spellStart"/>
+      <w:r>
+        <w:rPr>
+          <w:rFonts w:ascii="Arial" w:hAnsi="Arial" w:cs="Arial"/>
+          <w:color w:val="auto"/>
+        </w:rPr>
+        <w:t>pylab</w:t>
+      </w:r>
+      <w:proofErr w:type="spellEnd"/>
+      <w:r>
+        <w:rPr>
+          <w:rFonts w:ascii="Arial" w:hAnsi="Arial" w:cs="Arial"/>
+          <w:color w:val="auto"/>
+        </w:rPr>
+        <w:t xml:space="preserve">" interface based on a state machine, designed to closely resemble that of MATLAB, though its use is discouraged. SciPy makes use of Matplotlib. </w:t>
       </w:r>
     </w:p>
     <w:p>
@@ -3722,12 +3704,21 @@
           <w:color w:val="auto"/>
         </w:rPr>
       </w:pPr>
-      <w:r>
-        <w:rPr>
-          <w:rFonts w:ascii="Arial" w:hAnsi="Arial" w:cs="Arial"/>
-          <w:color w:val="auto"/>
-        </w:rPr>
-        <w:t>Jupyter Notebook</w:t>
+      <w:proofErr w:type="spellStart"/>
+      <w:r>
+        <w:rPr>
+          <w:rFonts w:ascii="Arial" w:hAnsi="Arial" w:cs="Arial"/>
+          <w:color w:val="auto"/>
+        </w:rPr>
+        <w:t>Jupyter</w:t>
+      </w:r>
+      <w:proofErr w:type="spellEnd"/>
+      <w:r>
+        <w:rPr>
+          <w:rFonts w:ascii="Arial" w:hAnsi="Arial" w:cs="Arial"/>
+          <w:color w:val="auto"/>
+        </w:rPr>
+        <w:t xml:space="preserve"> Notebook</w:t>
       </w:r>
     </w:p>
     <w:p>
@@ -3769,6 +3760,7 @@
           <w:color w:val="auto"/>
         </w:rPr>
       </w:pPr>
+      <w:proofErr w:type="spellStart"/>
       <w:r>
         <w:rPr>
           <w:rFonts w:ascii="Arial" w:hAnsi="Arial" w:cs="Arial"/>
@@ -3779,12 +3771,45 @@
         </w:rPr>
         <w:t>Numpy</w:t>
       </w:r>
-      <w:r>
-        <w:rPr>
-          <w:rFonts w:ascii="Arial" w:hAnsi="Arial" w:cs="Arial"/>
-          <w:color w:val="auto"/>
-        </w:rPr>
-        <w:t xml:space="preserve"> - NumPy is a library for the Python programming language, adding support for large, multi-dimensional arrays and matrices, along with a large collection of high-level mathematical functions to operate on these arrays. The ancestor of NumPy, Numeric, was originally created by Jim Hugunin with contributions from several other developers. In 2005, Travis Oliphant created NumPy by incorporating features of the competing Numarray into Numeric, with extensive modifications. NumPy is open-source software and has many contributors. NumPy is a NumFOCUS fiscally sponsored project. </w:t>
+      <w:proofErr w:type="spellEnd"/>
+      <w:r>
+        <w:rPr>
+          <w:rFonts w:ascii="Arial" w:hAnsi="Arial" w:cs="Arial"/>
+          <w:color w:val="auto"/>
+        </w:rPr>
+        <w:t xml:space="preserve"> - NumPy is a library for the Python programming language, adding support for large, multi-dimensional arrays and matrices, along with a large collection of high-level mathematical functions to operate on these arrays. The ancestor of NumPy, Numeric, was originally created by Jim Hugunin with contributions from several other developers. In 2005, Travis Oliphant created NumPy by incorporating features of the competing </w:t>
+      </w:r>
+      <w:proofErr w:type="spellStart"/>
+      <w:r>
+        <w:rPr>
+          <w:rFonts w:ascii="Arial" w:hAnsi="Arial" w:cs="Arial"/>
+          <w:color w:val="auto"/>
+        </w:rPr>
+        <w:t>Numarray</w:t>
+      </w:r>
+      <w:proofErr w:type="spellEnd"/>
+      <w:r>
+        <w:rPr>
+          <w:rFonts w:ascii="Arial" w:hAnsi="Arial" w:cs="Arial"/>
+          <w:color w:val="auto"/>
+        </w:rPr>
+        <w:t xml:space="preserve"> into Numeric, with extensive modifications. NumPy is open-source software and has many contributors. NumPy is a </w:t>
+      </w:r>
+      <w:proofErr w:type="spellStart"/>
+      <w:r>
+        <w:rPr>
+          <w:rFonts w:ascii="Arial" w:hAnsi="Arial" w:cs="Arial"/>
+          <w:color w:val="auto"/>
+        </w:rPr>
+        <w:t>NumFOCUS</w:t>
+      </w:r>
+      <w:proofErr w:type="spellEnd"/>
+      <w:r>
+        <w:rPr>
+          <w:rFonts w:ascii="Arial" w:hAnsi="Arial" w:cs="Arial"/>
+          <w:color w:val="auto"/>
+        </w:rPr>
+        <w:t xml:space="preserve"> fiscally sponsored project. </w:t>
       </w:r>
     </w:p>
     <w:p>
@@ -3826,6 +3851,7 @@
         </w:rPr>
         <w:t xml:space="preserve">pandas </w:t>
       </w:r>
+      <w:proofErr w:type="gramStart"/>
       <w:r>
         <w:rPr>
           <w:rStyle w:val="StrongEmphasis"/>
@@ -3834,7 +3860,62 @@
           <w:bCs w:val="0"/>
           <w:color w:val="auto"/>
         </w:rPr>
-        <w:t xml:space="preserve">is a fast, powerful, flexible and easy to use open source data analysis and manipulation tool, built on top of the Python programming language. pandas is a software library written for the Python programming language for data manipulation and analysis. In particular, it offers data structures and operations for manipulating numerical tables and time series. It </w:t>
+        <w:t>is</w:t>
+      </w:r>
+      <w:proofErr w:type="gramEnd"/>
+      <w:r>
+        <w:rPr>
+          <w:rStyle w:val="StrongEmphasis"/>
+          <w:rFonts w:ascii="Arial" w:hAnsi="Arial" w:cs="Arial"/>
+          <w:b w:val="0"/>
+          <w:bCs w:val="0"/>
+          <w:color w:val="auto"/>
+        </w:rPr>
+        <w:t xml:space="preserve"> a fast, powerful, flexible and easy to use open source data analysis and manipulation tool, built on top of the Python programming language. pandas </w:t>
+      </w:r>
+      <w:proofErr w:type="gramStart"/>
+      <w:r>
+        <w:rPr>
+          <w:rStyle w:val="StrongEmphasis"/>
+          <w:rFonts w:ascii="Arial" w:hAnsi="Arial" w:cs="Arial"/>
+          <w:b w:val="0"/>
+          <w:bCs w:val="0"/>
+          <w:color w:val="auto"/>
+        </w:rPr>
+        <w:t>is</w:t>
+      </w:r>
+      <w:proofErr w:type="gramEnd"/>
+      <w:r>
+        <w:rPr>
+          <w:rStyle w:val="StrongEmphasis"/>
+          <w:rFonts w:ascii="Arial" w:hAnsi="Arial" w:cs="Arial"/>
+          <w:b w:val="0"/>
+          <w:bCs w:val="0"/>
+          <w:color w:val="auto"/>
+        </w:rPr>
+        <w:t xml:space="preserve"> a software library written for the Python programming language for data manipulation and analysis. </w:t>
+      </w:r>
+      <w:proofErr w:type="gramStart"/>
+      <w:r>
+        <w:rPr>
+          <w:rStyle w:val="StrongEmphasis"/>
+          <w:rFonts w:ascii="Arial" w:hAnsi="Arial" w:cs="Arial"/>
+          <w:b w:val="0"/>
+          <w:bCs w:val="0"/>
+          <w:color w:val="auto"/>
+        </w:rPr>
+        <w:t>In particular, it</w:t>
+      </w:r>
+      <w:proofErr w:type="gramEnd"/>
+      <w:r>
+        <w:rPr>
+          <w:rStyle w:val="StrongEmphasis"/>
+          <w:rFonts w:ascii="Arial" w:hAnsi="Arial" w:cs="Arial"/>
+          <w:b w:val="0"/>
+          <w:bCs w:val="0"/>
+          <w:color w:val="auto"/>
+        </w:rPr>
+        <w:t xml:space="preserve"> offers data structures and operations for manipulating numerical tables and time series. It </w:t>
       </w:r>
       <w:r>
         <w:rPr>
@@ -7025,6 +7106,7 @@
   <w:style w:type="character" w:default="1" w:styleId="DefaultParagraphFont">
     <w:name w:val="Default Paragraph Font"/>
     <w:uiPriority w:val="1"/>
+    <w:semiHidden/>
     <w:unhideWhenUsed/>
   </w:style>
   <w:style w:type="table" w:default="1" w:styleId="TableNormal">
